--- a/Gen AI Interactive Learning Games Project Report by Visihishtaa B.docx
+++ b/Gen AI Interactive Learning Games Project Report by Visihishtaa B.docx
@@ -1741,7 +1741,7 @@
           <w:szCs w:val="36"/>
         </w:rPr>
         <w:drawing>
-          <wp:inline distT="0" distB="0" distL="0" distR="0" wp14:anchorId="033E2D54" wp14:editId="22712F6F">
+          <wp:inline distT="0" distB="0" distL="0" distR="0" wp14:anchorId="033E2D54" wp14:editId="334A1DD4">
             <wp:extent cx="5943600" cy="3242310"/>
             <wp:effectExtent l="0" t="0" r="0" b="0"/>
             <wp:docPr id="1847140620" name="Picture 2"/>
@@ -1894,13 +1894,6 @@
     <w:p>
       <w:pPr>
         <w:jc w:val="both"/>
-        <w:rPr>
-          <w:rFonts w:ascii="Times New Roman" w:hAnsi="Times New Roman" w:cs="Times New Roman"/>
-          <w:b/>
-          <w:bCs/>
-          <w:sz w:val="36"/>
-          <w:szCs w:val="36"/>
-        </w:rPr>
       </w:pPr>
       <w:hyperlink r:id="rId8" w:history="1">
         <w:r>
@@ -1919,6 +1912,56 @@
     <w:p>
       <w:pPr>
         <w:jc w:val="both"/>
+      </w:pPr>
+    </w:p>
+    <w:p>
+      <w:pPr>
+        <w:jc w:val="both"/>
+        <w:rPr>
+          <w:b/>
+          <w:bCs/>
+          <w:sz w:val="36"/>
+          <w:szCs w:val="36"/>
+        </w:rPr>
+      </w:pPr>
+      <w:r>
+        <w:rPr>
+          <w:b/>
+          <w:bCs/>
+          <w:sz w:val="36"/>
+          <w:szCs w:val="36"/>
+        </w:rPr>
+        <w:t>DETAILS AND ZIP FILE LINK</w:t>
+      </w:r>
+    </w:p>
+    <w:p>
+      <w:pPr>
+        <w:jc w:val="both"/>
+        <w:rPr>
+          <w:rFonts w:ascii="Times New Roman" w:hAnsi="Times New Roman" w:cs="Times New Roman"/>
+          <w:b/>
+          <w:bCs/>
+          <w:sz w:val="36"/>
+          <w:szCs w:val="36"/>
+        </w:rPr>
+      </w:pPr>
+      <w:hyperlink r:id="rId9" w:history="1">
+        <w:r>
+          <w:rPr>
+            <w:rStyle w:val="Hyperlink"/>
+            <w:rFonts w:ascii="Times New Roman" w:hAnsi="Times New Roman" w:cs="Times New Roman"/>
+            <w:b/>
+            <w:bCs/>
+            <w:sz w:val="36"/>
+            <w:szCs w:val="36"/>
+          </w:rPr>
+          <w:t>https://drive.google.com/file/d/1xucMIWxsOAdepF8TunCDS77Ytgj1SlSj/view?usp=drive_link</w:t>
+        </w:r>
+      </w:hyperlink>
+    </w:p>
+    <w:p>
+      <w:pPr>
+        <w:jc w:val="both"/>
         <w:rPr>
           <w:rFonts w:ascii="Times New Roman" w:hAnsi="Times New Roman" w:cs="Times New Roman"/>
           <w:b/>
@@ -2140,6 +2183,7 @@
           <w:sz w:val="36"/>
           <w:szCs w:val="36"/>
         </w:rPr>
+        <w:lastRenderedPageBreak/>
         <w:t>Conclusion</w:t>
       </w:r>
     </w:p>
@@ -2168,16 +2212,7 @@
           <w:sz w:val="28"/>
           <w:szCs w:val="28"/>
         </w:rPr>
-        <w:t xml:space="preserve">“AI Heist – The Time Vault” is an AI-powered, puzzle-based educational game that combines interactive storytelling, retro pixel art, and generative AI to create an immersive learning experience. Players take on the role of a digital thief navigating through a mysterious vault, solving AI-generated puzzles and making storyline-based choices that influence the game’s progression. Each level adapts to the user’s </w:t>
-      </w:r>
-      <w:r>
-        <w:rPr>
-          <w:rFonts w:ascii="Times New Roman" w:hAnsi="Times New Roman" w:cs="Times New Roman"/>
-          <w:sz w:val="28"/>
-          <w:szCs w:val="28"/>
-        </w:rPr>
-        <w:lastRenderedPageBreak/>
-        <w:t>performance, offering personalized challenges and dynamic outcomes. Built with Flask and HTML/CSS, the game serves as both a creative coding project and a fun entry into AI-enhanced interactive learning.</w:t>
+        <w:t>“AI Heist – The Time Vault” is an AI-powered, puzzle-based educational game that combines interactive storytelling, retro pixel art, and generative AI to create an immersive learning experience. Players take on the role of a digital thief navigating through a mysterious vault, solving AI-generated puzzles and making storyline-based choices that influence the game’s progression. Each level adapts to the user’s performance, offering personalized challenges and dynamic outcomes. Built with Flask and HTML/CSS, the game serves as both a creative coding project and a fun entry into AI-enhanced interactive learning.</w:t>
       </w:r>
     </w:p>
     <w:p>
@@ -3658,6 +3693,7 @@
   <w:style w:type="character" w:default="1" w:styleId="DefaultParagraphFont">
     <w:name w:val="Default Paragraph Font"/>
     <w:uiPriority w:val="1"/>
+    <w:semiHidden/>
     <w:unhideWhenUsed/>
   </w:style>
   <w:style w:type="table" w:default="1" w:styleId="TableNormal">
